--- a/Act 3 Prim/Scene 37A.docx
+++ b/Act 3 Prim/Scene 37A.docx
@@ -53,7 +53,7 @@
           <w:szCs w:val="24"/>
           <w:rtl w:val="0"/>
         </w:rPr>
-        <w:t xml:space="preserve">Mara: You wanna get something to eat? For dinner.</w:t>
+        <w:t xml:space="preserve">Mara (neutral curious): You wanna get something to eat? For dinner.</w:t>
       </w:r>
     </w:p>
     <w:p>
@@ -85,7 +85,7 @@
           <w:szCs w:val="24"/>
           <w:rtl w:val="0"/>
         </w:rPr>
-        <w:t xml:space="preserve">Mara: Okay, okay. What do you wanna eat?</w:t>
+        <w:t xml:space="preserve">Mara (neutral smiling): Okay, okay. What do you wanna eat?</w:t>
       </w:r>
     </w:p>
     <w:p>
@@ -117,7 +117,23 @@
           <w:szCs w:val="24"/>
           <w:rtl w:val="0"/>
         </w:rPr>
-        <w:t xml:space="preserve">Mara: Huh…? Pushing the responsibility on me again?</w:t>
+        <w:t xml:space="preserve">Mara (neutral skeptical): Huh…? Pushing the responsibility on me again?</w:t>
+      </w:r>
+    </w:p>
+    <w:p>
+      <w:pPr>
+        <w:rPr>
+          <w:sz w:val="24"/>
+          <w:szCs w:val="24"/>
+        </w:rPr>
+      </w:pPr>
+      <w:r>
+        <w:rPr>
+          <w:sz w:val="24"/>
+          <w:szCs w:val="24"/>
+          <w:rtl w:val="0"/>
+        </w:rPr>
+        <w:t xml:space="preserve">Mara (neutral curious):</w:t>
       </w:r>
     </w:p>
     <w:p>
@@ -149,7 +165,7 @@
           <w:szCs w:val="24"/>
           <w:rtl w:val="0"/>
         </w:rPr>
-        <w:t xml:space="preserve">Mara: Choosing all the time makes me feel guilty…</w:t>
+        <w:t xml:space="preserve">Mara (neutral expressionless): Choosing all the time makes me feel guilty…</w:t>
       </w:r>
     </w:p>
     <w:p>
@@ -197,6 +213,22 @@
           <w:szCs w:val="24"/>
           <w:rtl w:val="0"/>
         </w:rPr>
+        <w:t xml:space="preserve">Mara (neutral curious):</w:t>
+      </w:r>
+    </w:p>
+    <w:p>
+      <w:pPr>
+        <w:rPr>
+          <w:sz w:val="24"/>
+          <w:szCs w:val="24"/>
+        </w:rPr>
+      </w:pPr>
+      <w:r>
+        <w:rPr>
+          <w:sz w:val="24"/>
+          <w:szCs w:val="24"/>
+          <w:rtl w:val="0"/>
+        </w:rPr>
         <w:t xml:space="preserve">Pro: Uh…</w:t>
       </w:r>
     </w:p>
@@ -229,23 +261,39 @@
           <w:szCs w:val="24"/>
           <w:rtl w:val="0"/>
         </w:rPr>
-        <w:t xml:space="preserve">Mara: Oh, a solid choice.</w:t>
-      </w:r>
-    </w:p>
-    <w:p>
-      <w:pPr>
-        <w:rPr>
-          <w:sz w:val="24"/>
-          <w:szCs w:val="24"/>
-        </w:rPr>
-      </w:pPr>
-      <w:r>
-        <w:rPr>
-          <w:sz w:val="24"/>
-          <w:szCs w:val="24"/>
-          <w:rtl w:val="0"/>
-        </w:rPr>
-        <w:t xml:space="preserve">Mara: Okay, let’s go there. I’ve been craving hamburg steak all day.</w:t>
+        <w:t xml:space="preserve">Mara (neutral smiling): Oh, a solid choice.</w:t>
+      </w:r>
+    </w:p>
+    <w:p>
+      <w:pPr>
+        <w:rPr>
+          <w:sz w:val="24"/>
+          <w:szCs w:val="24"/>
+        </w:rPr>
+      </w:pPr>
+      <w:r>
+        <w:rPr>
+          <w:sz w:val="24"/>
+          <w:szCs w:val="24"/>
+          <w:rtl w:val="0"/>
+        </w:rPr>
+        <w:t xml:space="preserve">Mara (neutral smiling_eyes_closed): Okay, let’s go there. I’ve been craving hamburg steak all day.</w:t>
+      </w:r>
+    </w:p>
+    <w:p>
+      <w:pPr>
+        <w:rPr>
+          <w:sz w:val="24"/>
+          <w:szCs w:val="24"/>
+        </w:rPr>
+      </w:pPr>
+      <w:r>
+        <w:rPr>
+          <w:sz w:val="24"/>
+          <w:szCs w:val="24"/>
+          <w:rtl w:val="0"/>
+        </w:rPr>
+        <w:t xml:space="preserve">Mara (neutral curious):</w:t>
       </w:r>
     </w:p>
     <w:p>
@@ -277,7 +325,23 @@
           <w:szCs w:val="24"/>
           <w:rtl w:val="0"/>
         </w:rPr>
-        <w:t xml:space="preserve">Mara: Huh? Part of your job is knowing what I want while still freeing up my conscience.</w:t>
+        <w:t xml:space="preserve">Mara (neutral skeptical): Huh? Part of your job is knowing what I want while still freeing up my conscience.</w:t>
+      </w:r>
+    </w:p>
+    <w:p>
+      <w:pPr>
+        <w:rPr>
+          <w:sz w:val="24"/>
+          <w:szCs w:val="24"/>
+        </w:rPr>
+      </w:pPr>
+      <w:r>
+        <w:rPr>
+          <w:sz w:val="24"/>
+          <w:szCs w:val="24"/>
+          <w:rtl w:val="0"/>
+        </w:rPr>
+        <w:t xml:space="preserve">Mara (neutral hehe):</w:t>
       </w:r>
     </w:p>
     <w:p>
@@ -325,23 +389,23 @@
           <w:szCs w:val="24"/>
           <w:rtl w:val="0"/>
         </w:rPr>
-        <w:t xml:space="preserve">Mara: Well, we skipped over lunch so let’s hustle.</w:t>
-      </w:r>
-    </w:p>
-    <w:p>
-      <w:pPr>
-        <w:rPr>
-          <w:sz w:val="24"/>
-          <w:szCs w:val="24"/>
-        </w:rPr>
-      </w:pPr>
-      <w:r>
-        <w:rPr>
-          <w:sz w:val="24"/>
-          <w:szCs w:val="24"/>
-          <w:rtl w:val="0"/>
-        </w:rPr>
-        <w:t xml:space="preserve">Mara: I’m really hungry…</w:t>
+        <w:t xml:space="preserve">Mara (neutral smiling): Well, we skipped over lunch so let’s hustle.</w:t>
+      </w:r>
+    </w:p>
+    <w:p>
+      <w:pPr>
+        <w:rPr>
+          <w:sz w:val="24"/>
+          <w:szCs w:val="24"/>
+        </w:rPr>
+      </w:pPr>
+      <w:r>
+        <w:rPr>
+          <w:sz w:val="24"/>
+          <w:szCs w:val="24"/>
+          <w:rtl w:val="0"/>
+        </w:rPr>
+        <w:t xml:space="preserve">Mara (neutral smiling_nervous): I’m really hungry…</w:t>
       </w:r>
     </w:p>
     <w:p>
@@ -427,7 +491,23 @@
           <w:szCs w:val="24"/>
           <w:rtl w:val="0"/>
         </w:rPr>
-        <w:t xml:space="preserve">Mara: Ah, we’re finally here.</w:t>
+        <w:t xml:space="preserve">Mara (neutral sigh): Ah, we’re finally here.</w:t>
+      </w:r>
+    </w:p>
+    <w:p>
+      <w:pPr>
+        <w:rPr>
+          <w:sz w:val="24"/>
+          <w:szCs w:val="24"/>
+        </w:rPr>
+      </w:pPr>
+      <w:r>
+        <w:rPr>
+          <w:sz w:val="24"/>
+          <w:szCs w:val="24"/>
+          <w:rtl w:val="0"/>
+        </w:rPr>
+        <w:t xml:space="preserve">Mara (neutral neutral):</w:t>
       </w:r>
     </w:p>
     <w:p>
@@ -459,23 +539,23 @@
           <w:szCs w:val="24"/>
           <w:rtl w:val="0"/>
         </w:rPr>
-        <w:t xml:space="preserve">Mara: Of course. It looks like we just fought a battle, after all.</w:t>
-      </w:r>
-    </w:p>
-    <w:p>
-      <w:pPr>
-        <w:rPr>
-          <w:sz w:val="24"/>
-          <w:szCs w:val="24"/>
-        </w:rPr>
-      </w:pPr>
-      <w:r>
-        <w:rPr>
-          <w:sz w:val="24"/>
-          <w:szCs w:val="24"/>
-          <w:rtl w:val="0"/>
-        </w:rPr>
-        <w:t xml:space="preserve">Mara: Now, what to eat…</w:t>
+        <w:t xml:space="preserve">Mara (neutral hehe): Of course. It looks like we just fought a battle, after all.</w:t>
+      </w:r>
+    </w:p>
+    <w:p>
+      <w:pPr>
+        <w:rPr>
+          <w:sz w:val="24"/>
+          <w:szCs w:val="24"/>
+        </w:rPr>
+      </w:pPr>
+      <w:r>
+        <w:rPr>
+          <w:sz w:val="24"/>
+          <w:szCs w:val="24"/>
+          <w:rtl w:val="0"/>
+        </w:rPr>
+        <w:t xml:space="preserve">Mara (neutral thinking): Now, what to eat…</w:t>
       </w:r>
     </w:p>
     <w:p>
@@ -507,7 +587,7 @@
           <w:szCs w:val="24"/>
           <w:rtl w:val="0"/>
         </w:rPr>
-        <w:t xml:space="preserve">Mara: Hey, Pro.</w:t>
+        <w:t xml:space="preserve">Mara (neutral curious): Hey, Pro.</w:t>
       </w:r>
     </w:p>
     <w:p>
@@ -571,7 +651,23 @@
           <w:szCs w:val="24"/>
           <w:rtl w:val="0"/>
         </w:rPr>
-        <w:t xml:space="preserve">Mara: I mean, we’re both really hungry. I could probably eat two myself.</w:t>
+        <w:t xml:space="preserve">Mara (neutral thinking): I mean, we’re both really hungry. I could probably eat two myself.</w:t>
+      </w:r>
+    </w:p>
+    <w:p>
+      <w:pPr>
+        <w:rPr>
+          <w:sz w:val="24"/>
+          <w:szCs w:val="24"/>
+        </w:rPr>
+      </w:pPr>
+      <w:r>
+        <w:rPr>
+          <w:sz w:val="24"/>
+          <w:szCs w:val="24"/>
+          <w:rtl w:val="0"/>
+        </w:rPr>
+        <w:t xml:space="preserve">Mara (neutral curious):</w:t>
       </w:r>
     </w:p>
     <w:p>
@@ -619,7 +715,23 @@
           <w:szCs w:val="24"/>
           <w:rtl w:val="0"/>
         </w:rPr>
-        <w:t xml:space="preserve">Mara: I could eat two, but I’d probably feel sick afterwards. But I also don’t think that one would be enough.</w:t>
+        <w:t xml:space="preserve">Mara (neutral thinking): I could eat two, but I’d probably feel sick afterwards. But I also don’t think that one would be enough.</w:t>
+      </w:r>
+    </w:p>
+    <w:p>
+      <w:pPr>
+        <w:rPr>
+          <w:sz w:val="24"/>
+          <w:szCs w:val="24"/>
+        </w:rPr>
+      </w:pPr>
+      <w:r>
+        <w:rPr>
+          <w:sz w:val="24"/>
+          <w:szCs w:val="24"/>
+          <w:rtl w:val="0"/>
+        </w:rPr>
+        <w:t xml:space="preserve">Mara (neutral neutral):</w:t>
       </w:r>
     </w:p>
     <w:p>
@@ -667,6 +779,22 @@
           <w:szCs w:val="24"/>
           <w:rtl w:val="0"/>
         </w:rPr>
+        <w:t xml:space="preserve">Mara (neutral smiling):</w:t>
+      </w:r>
+    </w:p>
+    <w:p>
+      <w:pPr>
+        <w:rPr>
+          <w:sz w:val="24"/>
+          <w:szCs w:val="24"/>
+        </w:rPr>
+      </w:pPr>
+      <w:r>
+        <w:rPr>
+          <w:sz w:val="24"/>
+          <w:szCs w:val="24"/>
+          <w:rtl w:val="0"/>
+        </w:rPr>
         <w:t xml:space="preserve">Pro: Alright, we can get three then. I guess one of them would be your hamburg steak, and then…</w:t>
       </w:r>
     </w:p>
@@ -683,7 +811,7 @@
           <w:szCs w:val="24"/>
           <w:rtl w:val="0"/>
         </w:rPr>
-        <w:t xml:space="preserve">Mara: Can we get a pizza, as well?</w:t>
+        <w:t xml:space="preserve">Mara (excited excited): Can we get a pizza, as well?</w:t>
       </w:r>
     </w:p>
     <w:p>
@@ -715,7 +843,7 @@
           <w:szCs w:val="24"/>
           <w:rtl w:val="0"/>
         </w:rPr>
-        <w:t xml:space="preserve">Mara: Wow, a native dish in a family restaurant. How bold.</w:t>
+        <w:t xml:space="preserve">Mara (neutral hehe): Wow, a native dish in a family restaurant. How bold.</w:t>
       </w:r>
     </w:p>
     <w:p>
@@ -747,23 +875,23 @@
           <w:szCs w:val="24"/>
           <w:rtl w:val="0"/>
         </w:rPr>
-        <w:t xml:space="preserve">Mara: I see, I see.</w:t>
-      </w:r>
-    </w:p>
-    <w:p>
-      <w:pPr>
-        <w:rPr>
-          <w:sz w:val="24"/>
-          <w:szCs w:val="24"/>
-        </w:rPr>
-      </w:pPr>
-      <w:r>
-        <w:rPr>
-          <w:sz w:val="24"/>
-          <w:szCs w:val="24"/>
-          <w:rtl w:val="0"/>
-        </w:rPr>
-        <w:t xml:space="preserve">Mara: Speaking of which, when was the last time we’ve been to an amusement park?</w:t>
+        <w:t xml:space="preserve">Mara (neutral smiling): I see, I see.</w:t>
+      </w:r>
+    </w:p>
+    <w:p>
+      <w:pPr>
+        <w:rPr>
+          <w:sz w:val="24"/>
+          <w:szCs w:val="24"/>
+        </w:rPr>
+      </w:pPr>
+      <w:r>
+        <w:rPr>
+          <w:sz w:val="24"/>
+          <w:szCs w:val="24"/>
+          <w:rtl w:val="0"/>
+        </w:rPr>
+        <w:t xml:space="preserve">Mara (neutral curious): Speaking of which, when was the last time we’ve been to an amusement park?</w:t>
       </w:r>
     </w:p>
     <w:p>
@@ -795,7 +923,7 @@
           <w:szCs w:val="24"/>
           <w:rtl w:val="0"/>
         </w:rPr>
-        <w:t xml:space="preserve">Mara: Has it really been that long?</w:t>
+        <w:t xml:space="preserve">Mara (neutral thinking): Has it really been that long?</w:t>
       </w:r>
     </w:p>
     <w:p>
@@ -843,7 +971,7 @@
           <w:szCs w:val="24"/>
           <w:rtl w:val="0"/>
         </w:rPr>
-        <w:t xml:space="preserve">Mara: I wanna go to one. Today.</w:t>
+        <w:t xml:space="preserve">Mara (neutral neutral): I wanna go to one. Today.</w:t>
       </w:r>
     </w:p>
     <w:p>
@@ -875,7 +1003,7 @@
           <w:szCs w:val="24"/>
           <w:rtl w:val="0"/>
         </w:rPr>
-        <w:t xml:space="preserve">Mara: Boo.</w:t>
+        <w:t xml:space="preserve">Mara (neutral pout): Boo.</w:t>
       </w:r>
     </w:p>
     <w:p>
@@ -907,6 +1035,22 @@
           <w:szCs w:val="24"/>
           <w:rtl w:val="0"/>
         </w:rPr>
+        <w:t xml:space="preserve">Mara (neutral neutral):</w:t>
+      </w:r>
+    </w:p>
+    <w:p>
+      <w:pPr>
+        <w:rPr>
+          <w:sz w:val="24"/>
+          <w:szCs w:val="24"/>
+        </w:rPr>
+      </w:pPr>
+      <w:r>
+        <w:rPr>
+          <w:sz w:val="24"/>
+          <w:szCs w:val="24"/>
+          <w:rtl w:val="0"/>
+        </w:rPr>
         <w:t xml:space="preserve">Pro: Why don’t we go around Christmas time? When they put up all the lights and everything.</w:t>
       </w:r>
     </w:p>
@@ -939,23 +1083,23 @@
           <w:szCs w:val="24"/>
           <w:rtl w:val="0"/>
         </w:rPr>
-        <w:t xml:space="preserve">Mara: Oh, I wanna see that.</w:t>
-      </w:r>
-    </w:p>
-    <w:p>
-      <w:pPr>
-        <w:rPr>
-          <w:sz w:val="24"/>
-          <w:szCs w:val="24"/>
-        </w:rPr>
-      </w:pPr>
-      <w:r>
-        <w:rPr>
-          <w:sz w:val="24"/>
-          <w:szCs w:val="24"/>
-          <w:rtl w:val="0"/>
-        </w:rPr>
-        <w:t xml:space="preserve">Mara: I’ll let you off the hook today, but promise me we’ll go once it starts to snow, okay?</w:t>
+        <w:t xml:space="preserve">Mara (neutral curious): Oh, I wanna see that.</w:t>
+      </w:r>
+    </w:p>
+    <w:p>
+      <w:pPr>
+        <w:rPr>
+          <w:sz w:val="24"/>
+          <w:szCs w:val="24"/>
+        </w:rPr>
+      </w:pPr>
+      <w:r>
+        <w:rPr>
+          <w:sz w:val="24"/>
+          <w:szCs w:val="24"/>
+          <w:rtl w:val="0"/>
+        </w:rPr>
+        <w:t xml:space="preserve">Mara (neutral smiling): I’ll let you off the hook today, but promise me we’ll go once it starts to snow, okay?</w:t>
       </w:r>
     </w:p>
     <w:p>
@@ -1019,6 +1163,22 @@
           <w:szCs w:val="24"/>
           <w:rtl w:val="0"/>
         </w:rPr>
+        <w:t xml:space="preserve">Mara (neutral hehe):</w:t>
+      </w:r>
+    </w:p>
+    <w:p>
+      <w:pPr>
+        <w:rPr>
+          <w:sz w:val="24"/>
+          <w:szCs w:val="24"/>
+        </w:rPr>
+      </w:pPr>
+      <w:r>
+        <w:rPr>
+          <w:sz w:val="24"/>
+          <w:szCs w:val="24"/>
+          <w:rtl w:val="0"/>
+        </w:rPr>
         <w:t xml:space="preserve">We link pinkies, much to her delight.</w:t>
       </w:r>
     </w:p>
@@ -1051,6 +1211,22 @@
           <w:szCs w:val="24"/>
           <w:rtl w:val="0"/>
         </w:rPr>
+        <w:t xml:space="preserve">Mara (neutral curious):</w:t>
+      </w:r>
+    </w:p>
+    <w:p>
+      <w:pPr>
+        <w:rPr>
+          <w:sz w:val="24"/>
+          <w:szCs w:val="24"/>
+        </w:rPr>
+      </w:pPr>
+      <w:r>
+        <w:rPr>
+          <w:sz w:val="24"/>
+          <w:szCs w:val="24"/>
+          <w:rtl w:val="0"/>
+        </w:rPr>
         <w:t xml:space="preserve">Pro: You’d better not forget, though, or we’ll both have to lose a finger.</w:t>
       </w:r>
     </w:p>
@@ -1067,71 +1243,87 @@
           <w:szCs w:val="24"/>
           <w:rtl w:val="0"/>
         </w:rPr>
-        <w:t xml:space="preserve">Mara: Huh?!? Is that what pinky promises are for?!?</w:t>
-      </w:r>
-    </w:p>
-    <w:p>
-      <w:pPr>
-        <w:rPr>
-          <w:sz w:val="24"/>
-          <w:szCs w:val="24"/>
-        </w:rPr>
-      </w:pPr>
-      <w:r>
-        <w:rPr>
-          <w:sz w:val="24"/>
-          <w:szCs w:val="24"/>
-          <w:rtl w:val="0"/>
-        </w:rPr>
-        <w:t xml:space="preserve">Mara: That sounds like a yakuza thing.</w:t>
-      </w:r>
-    </w:p>
-    <w:p>
-      <w:pPr>
-        <w:rPr>
-          <w:sz w:val="24"/>
-          <w:szCs w:val="24"/>
-        </w:rPr>
-      </w:pPr>
-      <w:r>
-        <w:rPr>
-          <w:sz w:val="24"/>
-          <w:szCs w:val="24"/>
-          <w:rtl w:val="0"/>
-        </w:rPr>
-        <w:t xml:space="preserve">Pro: That’s right. When a mobster doesn’t fulfill a commitment, they cut off their finger and…</w:t>
-      </w:r>
-    </w:p>
-    <w:p>
-      <w:pPr>
-        <w:rPr>
-          <w:sz w:val="24"/>
-          <w:szCs w:val="24"/>
-        </w:rPr>
-      </w:pPr>
-      <w:r>
-        <w:rPr>
-          <w:sz w:val="24"/>
-          <w:szCs w:val="24"/>
-          <w:rtl w:val="0"/>
-        </w:rPr>
-        <w:t xml:space="preserve">Mara: And…?</w:t>
-      </w:r>
-    </w:p>
-    <w:p>
-      <w:pPr>
-        <w:rPr>
-          <w:sz w:val="24"/>
-          <w:szCs w:val="24"/>
-        </w:rPr>
-      </w:pPr>
-      <w:r>
-        <w:rPr>
-          <w:sz w:val="24"/>
-          <w:szCs w:val="24"/>
-          <w:rtl w:val="0"/>
-        </w:rPr>
-        <w:t xml:space="preserve">Pro: …their boss eats them.</w:t>
+        <w:t xml:space="preserve">Mara (neutral surprise): Huh?!? Is that what pinky promises are for?!?</w:t>
+      </w:r>
+    </w:p>
+    <w:p>
+      <w:pPr>
+        <w:rPr>
+          <w:sz w:val="24"/>
+          <w:szCs w:val="24"/>
+        </w:rPr>
+      </w:pPr>
+      <w:r>
+        <w:rPr>
+          <w:sz w:val="24"/>
+          <w:szCs w:val="24"/>
+          <w:rtl w:val="0"/>
+        </w:rPr>
+        <w:t xml:space="preserve">Mara (neutral frowning): That sounds like a yakuza thing.</w:t>
+      </w:r>
+    </w:p>
+    <w:p>
+      <w:pPr>
+        <w:rPr>
+          <w:sz w:val="24"/>
+          <w:szCs w:val="24"/>
+        </w:rPr>
+      </w:pPr>
+      <w:r>
+        <w:rPr>
+          <w:sz w:val="24"/>
+          <w:szCs w:val="24"/>
+          <w:rtl w:val="0"/>
+        </w:rPr>
+        <w:t xml:space="preserve">Mara (surprise geh):</w:t>
+      </w:r>
+    </w:p>
+    <w:p>
+      <w:pPr>
+        <w:rPr>
+          <w:sz w:val="24"/>
+          <w:szCs w:val="24"/>
+        </w:rPr>
+      </w:pPr>
+      <w:r>
+        <w:rPr>
+          <w:sz w:val="24"/>
+          <w:szCs w:val="24"/>
+          <w:rtl w:val="0"/>
+        </w:rPr>
+        <w:t xml:space="preserve">Pro: That’s right. When a mobster doesn’t fulfill a commitment, he cuts off his finger and…</w:t>
+      </w:r>
+    </w:p>
+    <w:p>
+      <w:pPr>
+        <w:rPr>
+          <w:sz w:val="24"/>
+          <w:szCs w:val="24"/>
+        </w:rPr>
+      </w:pPr>
+      <w:r>
+        <w:rPr>
+          <w:sz w:val="24"/>
+          <w:szCs w:val="24"/>
+          <w:rtl w:val="0"/>
+        </w:rPr>
+        <w:t xml:space="preserve">Mara (surprise fearful): And…?</w:t>
+      </w:r>
+    </w:p>
+    <w:p>
+      <w:pPr>
+        <w:rPr>
+          <w:sz w:val="24"/>
+          <w:szCs w:val="24"/>
+        </w:rPr>
+      </w:pPr>
+      <w:r>
+        <w:rPr>
+          <w:sz w:val="24"/>
+          <w:szCs w:val="24"/>
+          <w:rtl w:val="0"/>
+        </w:rPr>
+        <w:t xml:space="preserve">Pro: …his boss eats it.</w:t>
       </w:r>
     </w:p>
     <w:p>
@@ -1225,6 +1417,7 @@
     <w:pPr>
       <w:keepNext w:val="1"/>
       <w:keepLines w:val="1"/>
+      <w:pageBreakBefore w:val="0"/>
       <w:spacing w:after="120" w:before="480" w:lineRule="auto"/>
     </w:pPr>
     <w:rPr>
@@ -1240,6 +1433,7 @@
     <w:pPr>
       <w:keepNext w:val="1"/>
       <w:keepLines w:val="1"/>
+      <w:pageBreakBefore w:val="0"/>
       <w:spacing w:after="80" w:before="360" w:lineRule="auto"/>
     </w:pPr>
     <w:rPr>
@@ -1255,6 +1449,7 @@
     <w:pPr>
       <w:keepNext w:val="1"/>
       <w:keepLines w:val="1"/>
+      <w:pageBreakBefore w:val="0"/>
       <w:spacing w:after="80" w:before="280" w:lineRule="auto"/>
     </w:pPr>
     <w:rPr>
@@ -1270,6 +1465,7 @@
     <w:pPr>
       <w:keepNext w:val="1"/>
       <w:keepLines w:val="1"/>
+      <w:pageBreakBefore w:val="0"/>
       <w:spacing w:after="40" w:before="240" w:lineRule="auto"/>
     </w:pPr>
     <w:rPr>
@@ -1285,6 +1481,7 @@
     <w:pPr>
       <w:keepNext w:val="1"/>
       <w:keepLines w:val="1"/>
+      <w:pageBreakBefore w:val="0"/>
       <w:spacing w:after="40" w:before="220" w:lineRule="auto"/>
     </w:pPr>
     <w:rPr>
@@ -1300,6 +1497,7 @@
     <w:pPr>
       <w:keepNext w:val="1"/>
       <w:keepLines w:val="1"/>
+      <w:pageBreakBefore w:val="0"/>
       <w:spacing w:after="40" w:before="200" w:lineRule="auto"/>
     </w:pPr>
     <w:rPr>
@@ -1315,6 +1513,7 @@
     <w:pPr>
       <w:keepNext w:val="1"/>
       <w:keepLines w:val="1"/>
+      <w:pageBreakBefore w:val="0"/>
       <w:spacing w:after="120" w:before="480" w:lineRule="auto"/>
     </w:pPr>
     <w:rPr>
@@ -1361,6 +1560,7 @@
     <w:pPr>
       <w:keepNext w:val="1"/>
       <w:keepLines w:val="1"/>
+      <w:pageBreakBefore w:val="0"/>
       <w:spacing w:after="80" w:before="360" w:lineRule="auto"/>
     </w:pPr>
     <w:rPr>
@@ -1671,7 +1871,7 @@
 
 <file path=customXML/item1.xml><?xml version="1.0" encoding="utf-8"?>
 <go:gDocsCustomXmlDataStorage xmlns:go="http://customooxmlschemas.google.com/" xmlns:r="http://schemas.openxmlformats.org/officeDocument/2006/relationships">
-  <go:docsCustomData xmlns:go="http://customooxmlschemas.google.com/" roundtripDataSignature="AMtx7mhWdCDde8rUpeWVJvm3H5i1CDlbdQ==">AMUW2mWXgk7b3ywNjrgxqO+lptToFbUj0I8zMVg3zS1uqvQxuxZZxqh7B5o1NQpS/+aXZ3z0VTGUEAaRIt26tAuAB9WqeECAvushhRoSQT2APw5ZQ2hF82A=</go:docsCustomData>
+  <go:docsCustomData xmlns:go="http://customooxmlschemas.google.com/" roundtripDataSignature="AMtx7mhWdCDde8rUpeWVJvm3H5i1CDlbdQ==">AMUW2mVzW/bUtetxtMULBzYPwCVbvBiDURDwbrSC1eqEcSAiYaudR9dtLUGtYVEzgOyn+ythcwCtW3fMTw9XRn08Uuf6Cji4Ej4YBiom+3TOodavbNr8CV8=</go:docsCustomData>
 </go:gDocsCustomXmlDataStorage>
 </file>
 
